--- a/lab02/Отчет.docx
+++ b/lab02/Отчет.docx
@@ -1026,23 +1026,13 @@
           <w:szCs w:val="28"/>
         </w:rPr>
       </w:pPr>
-      <w:proofErr w:type="spellStart"/>
-      <w:r>
-        <w:rPr>
-          <w:rFonts w:cs="Times New Roman"/>
-          <w:bCs/>
-          <w:szCs w:val="28"/>
-        </w:rPr>
-        <w:t>Steam</w:t>
-      </w:r>
-      <w:proofErr w:type="spellEnd"/>
-      <w:r>
-        <w:rPr>
-          <w:rFonts w:cs="Times New Roman"/>
-          <w:bCs/>
-          <w:szCs w:val="28"/>
-        </w:rPr>
-        <w:t xml:space="preserve"> – это цифровая платформа для распространения компьютерных игр, социального взаимодействия и другого контента. В число его основных функций входят: покупка и загрузка игр, автоматические обновления игр и контента, чат и обмен сообщениями между пользователями</w:t>
+      <w:r>
+        <w:rPr>
+          <w:rFonts w:cs="Times New Roman"/>
+          <w:bCs/>
+          <w:szCs w:val="28"/>
+        </w:rPr>
+        <w:t>Steam – это цифровая платформа для распространения компьютерных игр, социального взаимодействия и другого контента. В число его основных функций входят: покупка и загрузка игр, автоматические обновления игр и контента, чат и обмен сообщениями между пользователями</w:t>
       </w:r>
       <w:r>
         <w:rPr>
@@ -2170,23 +2160,13 @@
           <w:szCs w:val="28"/>
         </w:rPr>
       </w:pPr>
-      <w:proofErr w:type="spellStart"/>
-      <w:r>
-        <w:rPr>
-          <w:rFonts w:cs="Times New Roman"/>
-          <w:bCs/>
-          <w:szCs w:val="28"/>
-        </w:rPr>
-        <w:t>Epic</w:t>
-      </w:r>
-      <w:proofErr w:type="spellEnd"/>
-      <w:r>
-        <w:rPr>
-          <w:rFonts w:cs="Times New Roman"/>
-          <w:bCs/>
-          <w:szCs w:val="28"/>
-        </w:rPr>
-        <w:t xml:space="preserve"> Games Store предоставляет пользователю доступ к широкому ассортименту видеоигр для компьютеров и мобильных устройств. Платформа обеспечивает возможность покупки, скачивания и управления играми, а также предоставляет ряд дополнительных функций, таких как обзоры, обновления игр и совместное использование игровых данных между устройствами.</w:t>
+      <w:r>
+        <w:rPr>
+          <w:rFonts w:cs="Times New Roman"/>
+          <w:bCs/>
+          <w:szCs w:val="28"/>
+        </w:rPr>
+        <w:t>Epic Games Store предоставляет пользователю доступ к широкому ассортименту видеоигр для компьютеров и мобильных устройств. Платформа обеспечивает возможность покупки, скачивания и управления играми, а также предоставляет ряд дополнительных функций, таких как обзоры, обновления игр и совместное использование игровых данных между устройствами.</w:t>
       </w:r>
       <w:r>
         <w:rPr>
@@ -2236,25 +2216,7 @@
           <w:bCs/>
           <w:szCs w:val="28"/>
         </w:rPr>
-        <w:t xml:space="preserve">Сайт </w:t>
-      </w:r>
-      <w:proofErr w:type="spellStart"/>
-      <w:r>
-        <w:rPr>
-          <w:rFonts w:cs="Times New Roman"/>
-          <w:bCs/>
-          <w:szCs w:val="28"/>
-        </w:rPr>
-        <w:t>Epic</w:t>
-      </w:r>
-      <w:proofErr w:type="spellEnd"/>
-      <w:r>
-        <w:rPr>
-          <w:rFonts w:cs="Times New Roman"/>
-          <w:bCs/>
-          <w:szCs w:val="28"/>
-        </w:rPr>
-        <w:t xml:space="preserve"> Games Store обладает современным и привлекательным дизайном. Он имеет чистый и интуитивно понятный интерфейс, позволяющий пользователям легко найти необходимые игры и информацию о них</w:t>
+        <w:t>Сайт Epic Games Store обладает современным и привлекательным дизайном. Он имеет чистый и интуитивно понятный интерфейс, позволяющий пользователям легко найти необходимые игры и информацию о них</w:t>
       </w:r>
       <w:r>
         <w:rPr>
@@ -2404,23 +2366,13 @@
           <w:szCs w:val="28"/>
         </w:rPr>
       </w:pPr>
-      <w:proofErr w:type="spellStart"/>
-      <w:r>
-        <w:rPr>
-          <w:rFonts w:cs="Times New Roman"/>
-          <w:bCs/>
-          <w:szCs w:val="28"/>
-        </w:rPr>
-        <w:t>Epic</w:t>
-      </w:r>
-      <w:proofErr w:type="spellEnd"/>
-      <w:r>
-        <w:rPr>
-          <w:rFonts w:cs="Times New Roman"/>
-          <w:bCs/>
-          <w:szCs w:val="28"/>
-        </w:rPr>
-        <w:t xml:space="preserve"> Games Store стал значимым конкурентом для других платформ цифровой дистрибуции игр. Благодаря эксклюзивным релизам, акциям и бесплатным играм, платформа привлекла внимание множества игроков и разработчиков, что способствует ее популярности.</w:t>
+      <w:r>
+        <w:rPr>
+          <w:rFonts w:cs="Times New Roman"/>
+          <w:bCs/>
+          <w:szCs w:val="28"/>
+        </w:rPr>
+        <w:t>Epic Games Store стал значимым конкурентом для других платформ цифровой дистрибуции игр. Благодаря эксклюзивным релизам, акциям и бесплатным играм, платформа привлекла внимание множества игроков и разработчиков, что способствует ее популярности.</w:t>
       </w:r>
       <w:r>
         <w:rPr>
@@ -2470,25 +2422,7 @@
           <w:bCs/>
           <w:szCs w:val="28"/>
         </w:rPr>
-        <w:t xml:space="preserve">Как большая компания, </w:t>
-      </w:r>
-      <w:proofErr w:type="spellStart"/>
-      <w:r>
-        <w:rPr>
-          <w:rFonts w:cs="Times New Roman"/>
-          <w:bCs/>
-          <w:szCs w:val="28"/>
-        </w:rPr>
-        <w:t>Epic</w:t>
-      </w:r>
-      <w:proofErr w:type="spellEnd"/>
-      <w:r>
-        <w:rPr>
-          <w:rFonts w:cs="Times New Roman"/>
-          <w:bCs/>
-          <w:szCs w:val="28"/>
-        </w:rPr>
-        <w:t xml:space="preserve"> Games обеспечивает высокий уровень безопасности для своей платформы. Это включает в себя защиту данных пользователей, шифрование транзакций и защиту от вредоносных программ.</w:t>
+        <w:t>Как большая компания, Epic Games обеспечивает высокий уровень безопасности для своей платформы. Это включает в себя защиту данных пользователей, шифрование транзакций и защиту от вредоносных программ.</w:t>
       </w:r>
     </w:p>
     <w:p>
@@ -2524,95 +2458,13 @@
           <w:szCs w:val="28"/>
         </w:rPr>
       </w:pPr>
-      <w:proofErr w:type="spellStart"/>
-      <w:r>
-        <w:rPr>
-          <w:rFonts w:cs="Times New Roman"/>
-          <w:bCs/>
-          <w:szCs w:val="28"/>
-        </w:rPr>
-        <w:t>Epic</w:t>
-      </w:r>
-      <w:proofErr w:type="spellEnd"/>
-      <w:r>
-        <w:rPr>
-          <w:rFonts w:cs="Times New Roman"/>
-          <w:bCs/>
-          <w:szCs w:val="28"/>
-        </w:rPr>
-        <w:t xml:space="preserve"> Games Store доступен как на компьютерах под управлением операционных систем Windows и </w:t>
-      </w:r>
-      <w:proofErr w:type="spellStart"/>
-      <w:r>
-        <w:rPr>
-          <w:rFonts w:cs="Times New Roman"/>
-          <w:bCs/>
-          <w:szCs w:val="28"/>
-        </w:rPr>
-        <w:t>macOS</w:t>
-      </w:r>
-      <w:proofErr w:type="spellEnd"/>
-      <w:r>
-        <w:rPr>
-          <w:rFonts w:cs="Times New Roman"/>
-          <w:bCs/>
-          <w:szCs w:val="28"/>
-        </w:rPr>
-        <w:t xml:space="preserve">, так и на мобильных устройствах под управлением </w:t>
-      </w:r>
-      <w:proofErr w:type="spellStart"/>
-      <w:r>
-        <w:rPr>
-          <w:rFonts w:cs="Times New Roman"/>
-          <w:bCs/>
-          <w:szCs w:val="28"/>
-        </w:rPr>
-        <w:t>Android</w:t>
-      </w:r>
-      <w:proofErr w:type="spellEnd"/>
-      <w:r>
-        <w:rPr>
-          <w:rFonts w:cs="Times New Roman"/>
-          <w:bCs/>
-          <w:szCs w:val="28"/>
-        </w:rPr>
-        <w:t xml:space="preserve"> и </w:t>
-      </w:r>
-      <w:proofErr w:type="spellStart"/>
-      <w:r>
-        <w:rPr>
-          <w:rFonts w:cs="Times New Roman"/>
-          <w:bCs/>
-          <w:szCs w:val="28"/>
-        </w:rPr>
-        <w:t>iOS</w:t>
-      </w:r>
-      <w:proofErr w:type="spellEnd"/>
-      <w:r>
-        <w:rPr>
-          <w:rFonts w:cs="Times New Roman"/>
-          <w:bCs/>
-          <w:szCs w:val="28"/>
-        </w:rPr>
-        <w:t xml:space="preserve">. Пользователи могут получить доступ к магазину через веб-браузер или с помощью официального приложения </w:t>
-      </w:r>
-      <w:proofErr w:type="spellStart"/>
-      <w:r>
-        <w:rPr>
-          <w:rFonts w:cs="Times New Roman"/>
-          <w:bCs/>
-          <w:szCs w:val="28"/>
-        </w:rPr>
-        <w:t>Epic</w:t>
-      </w:r>
-      <w:proofErr w:type="spellEnd"/>
-      <w:r>
-        <w:rPr>
-          <w:rFonts w:cs="Times New Roman"/>
-          <w:bCs/>
-          <w:szCs w:val="28"/>
-        </w:rPr>
-        <w:t xml:space="preserve"> Games.</w:t>
+      <w:r>
+        <w:rPr>
+          <w:rFonts w:cs="Times New Roman"/>
+          <w:bCs/>
+          <w:szCs w:val="28"/>
+        </w:rPr>
+        <w:t>Epic Games Store доступен как на компьютерах под управлением операционных систем Windows и macOS, так и на мобильных устройствах под управлением Android и iOS. Пользователи могут получить доступ к магазину через веб-браузер или с помощью официального приложения Epic Games.</w:t>
       </w:r>
       <w:r>
         <w:rPr>
@@ -2729,41 +2581,13 @@
           <w:szCs w:val="28"/>
         </w:rPr>
       </w:pPr>
-      <w:proofErr w:type="spellStart"/>
-      <w:r>
-        <w:rPr>
-          <w:rFonts w:cs="Times New Roman"/>
-          <w:bCs/>
-          <w:szCs w:val="28"/>
-        </w:rPr>
-        <w:t>Twitch</w:t>
-      </w:r>
-      <w:proofErr w:type="spellEnd"/>
-      <w:r>
-        <w:rPr>
-          <w:rFonts w:cs="Times New Roman"/>
-          <w:bCs/>
-          <w:szCs w:val="28"/>
-        </w:rPr>
-        <w:t xml:space="preserve"> – это платформа для стриминга видеоигр, трансляций в реальном времени и креативного контента. Основные функции включают в себя возможность создания каналов, трансляции игр, общения с зрителями через чат, а также подписки и </w:t>
-      </w:r>
-      <w:proofErr w:type="spellStart"/>
-      <w:r>
-        <w:rPr>
-          <w:rFonts w:cs="Times New Roman"/>
-          <w:bCs/>
-          <w:szCs w:val="28"/>
-        </w:rPr>
-        <w:t>донаты</w:t>
-      </w:r>
-      <w:proofErr w:type="spellEnd"/>
-      <w:r>
-        <w:rPr>
-          <w:rFonts w:cs="Times New Roman"/>
-          <w:bCs/>
-          <w:szCs w:val="28"/>
-        </w:rPr>
-        <w:t xml:space="preserve"> для поддержки стримеров. Платформа предлагает также функции архивирования трансляций, создания сообществ и многое другое.</w:t>
+      <w:r>
+        <w:rPr>
+          <w:rFonts w:cs="Times New Roman"/>
+          <w:bCs/>
+          <w:szCs w:val="28"/>
+        </w:rPr>
+        <w:t>Twitch – это платформа для стриминга видеоигр, трансляций в реальном времени и креативного контента. Основные функции включают в себя возможность создания каналов, трансляции игр, общения с зрителями через чат, а также подписки и донаты для поддержки стримеров. Платформа предлагает также функции архивирования трансляций, создания сообществ и многое другое.</w:t>
       </w:r>
       <w:r>
         <w:rPr>
@@ -2815,25 +2639,7 @@
           <w:bCs/>
           <w:szCs w:val="28"/>
         </w:rPr>
-        <w:t xml:space="preserve">Интерфейс </w:t>
-      </w:r>
-      <w:proofErr w:type="spellStart"/>
-      <w:r>
-        <w:rPr>
-          <w:rFonts w:cs="Times New Roman"/>
-          <w:bCs/>
-          <w:szCs w:val="28"/>
-        </w:rPr>
-        <w:t>Twitch</w:t>
-      </w:r>
-      <w:proofErr w:type="spellEnd"/>
-      <w:r>
-        <w:rPr>
-          <w:rFonts w:cs="Times New Roman"/>
-          <w:bCs/>
-          <w:szCs w:val="28"/>
-        </w:rPr>
-        <w:t xml:space="preserve"> довольно интуитивно понятен. Главная страница предоставляет обзор популярных трансляций, каналов и категорий. Визуальное оформление страниц стримеров настраиваемо, что позволяет создавать уникальные и привлекательные дизайны. Интерфейс чата и панели управления стримера также интуитивен и удобен</w:t>
+        <w:t>Интерфейс Twitch довольно интуитивно понятен. Главная страница предоставляет обзор популярных трансляций, каналов и категорий. Визуальное оформление страниц стримеров настраиваемо, что позволяет создавать уникальные и привлекательные дизайны. Интерфейс чата и панели управления стримера также интуитивен и удобен</w:t>
       </w:r>
       <w:r>
         <w:rPr>
@@ -2972,59 +2778,13 @@
           <w:szCs w:val="28"/>
         </w:rPr>
       </w:pPr>
-      <w:proofErr w:type="spellStart"/>
-      <w:r>
-        <w:rPr>
-          <w:rFonts w:cs="Times New Roman"/>
-          <w:bCs/>
-          <w:szCs w:val="28"/>
-        </w:rPr>
-        <w:t>Twitch</w:t>
-      </w:r>
-      <w:proofErr w:type="spellEnd"/>
-      <w:r>
-        <w:rPr>
-          <w:rFonts w:cs="Times New Roman"/>
-          <w:bCs/>
-          <w:szCs w:val="28"/>
-        </w:rPr>
-        <w:t xml:space="preserve"> является одной из самых популярных платформ для стриминга в мире. Сотни тысяч стримеров активно привлекают миллионы зрителей каждый день. Популярность </w:t>
-      </w:r>
-      <w:proofErr w:type="spellStart"/>
-      <w:r>
-        <w:rPr>
-          <w:rFonts w:cs="Times New Roman"/>
-          <w:bCs/>
-          <w:szCs w:val="28"/>
-        </w:rPr>
-        <w:t>Twitch</w:t>
-      </w:r>
-      <w:proofErr w:type="spellEnd"/>
-      <w:r>
-        <w:rPr>
-          <w:rFonts w:cs="Times New Roman"/>
-          <w:bCs/>
-          <w:szCs w:val="28"/>
-        </w:rPr>
-        <w:t xml:space="preserve"> также подкреплена множеством крупных мероприятий, турниров и событий, таких как </w:t>
-      </w:r>
-      <w:proofErr w:type="spellStart"/>
-      <w:r>
-        <w:rPr>
-          <w:rFonts w:cs="Times New Roman"/>
-          <w:bCs/>
-          <w:szCs w:val="28"/>
-        </w:rPr>
-        <w:t>TwitchCon</w:t>
-      </w:r>
-      <w:proofErr w:type="spellEnd"/>
-      <w:r>
-        <w:rPr>
-          <w:rFonts w:cs="Times New Roman"/>
-          <w:bCs/>
-          <w:szCs w:val="28"/>
-        </w:rPr>
-        <w:t>.</w:t>
+      <w:r>
+        <w:rPr>
+          <w:rFonts w:cs="Times New Roman"/>
+          <w:bCs/>
+          <w:szCs w:val="28"/>
+        </w:rPr>
+        <w:t>Twitch является одной из самых популярных платформ для стриминга в мире. Сотни тысяч стримеров активно привлекают миллионы зрителей каждый день. Популярность Twitch также подкреплена множеством крупных мероприятий, турниров и событий, таких как TwitchCon.</w:t>
       </w:r>
     </w:p>
     <w:p>
@@ -3068,23 +2828,13 @@
         </w:rPr>
         <w:t xml:space="preserve"> </w:t>
       </w:r>
-      <w:proofErr w:type="spellStart"/>
-      <w:r>
-        <w:rPr>
-          <w:rFonts w:cs="Times New Roman"/>
-          <w:bCs/>
-          <w:szCs w:val="28"/>
-        </w:rPr>
-        <w:t>Twitch</w:t>
-      </w:r>
-      <w:proofErr w:type="spellEnd"/>
-      <w:r>
-        <w:rPr>
-          <w:rFonts w:cs="Times New Roman"/>
-          <w:bCs/>
-          <w:szCs w:val="28"/>
-        </w:rPr>
-        <w:t xml:space="preserve"> активно работает над обеспечением безопасности на своей платформе. Есть механизмы для борьбы с домогательствами, оскорблениями и другими формами негативного поведения. Существует система модерации чата, а также инструменты для фильтрации нежелательного контента. Отчеты и жалобы от пользователей также принимаются и рассматриваются.</w:t>
+      <w:r>
+        <w:rPr>
+          <w:rFonts w:cs="Times New Roman"/>
+          <w:bCs/>
+          <w:szCs w:val="28"/>
+        </w:rPr>
+        <w:t>Twitch активно работает над обеспечением безопасности на своей платформе. Есть механизмы для борьбы с домогательствами, оскорблениями и другими формами негативного поведения. Существует система модерации чата, а также инструменты для фильтрации нежелательного контента. Отчеты и жалобы от пользователей также принимаются и рассматриваются.</w:t>
       </w:r>
     </w:p>
     <w:p>
@@ -3126,43 +2876,7 @@
           <w:bCs/>
           <w:szCs w:val="28"/>
         </w:rPr>
-        <w:t xml:space="preserve">Платформа </w:t>
-      </w:r>
-      <w:proofErr w:type="spellStart"/>
-      <w:r>
-        <w:rPr>
-          <w:rFonts w:cs="Times New Roman"/>
-          <w:bCs/>
-          <w:szCs w:val="28"/>
-        </w:rPr>
-        <w:t>Twitch</w:t>
-      </w:r>
-      <w:proofErr w:type="spellEnd"/>
-      <w:r>
-        <w:rPr>
-          <w:rFonts w:cs="Times New Roman"/>
-          <w:bCs/>
-          <w:szCs w:val="28"/>
-        </w:rPr>
-        <w:t xml:space="preserve"> доступна в различных странах и на различных устройствах, включая веб-версию, мобильные приложения и приложения для консолей. Это обеспечивает гибкость для зрителей и стримеров. Кроме того, </w:t>
-      </w:r>
-      <w:proofErr w:type="spellStart"/>
-      <w:r>
-        <w:rPr>
-          <w:rFonts w:cs="Times New Roman"/>
-          <w:bCs/>
-          <w:szCs w:val="28"/>
-        </w:rPr>
-        <w:t>Twitch</w:t>
-      </w:r>
-      <w:proofErr w:type="spellEnd"/>
-      <w:r>
-        <w:rPr>
-          <w:rFonts w:cs="Times New Roman"/>
-          <w:bCs/>
-          <w:szCs w:val="28"/>
-        </w:rPr>
-        <w:t xml:space="preserve"> предоставляет возможность адаптации контента для пользователей с ограниченными возможностями, таким образом, стремясь быть доступным для широкого круга аудитории.</w:t>
+        <w:t>Платформа Twitch доступна в различных странах и на различных устройствах, включая веб-версию, мобильные приложения и приложения для консолей. Это обеспечивает гибкость для зрителей и стримеров. Кроме того, Twitch предоставляет возможность адаптации контента для пользователей с ограниченными возможностями, таким образом, стремясь быть доступным для широкого круга аудитории.</w:t>
       </w:r>
     </w:p>
     <w:p>
@@ -3321,33 +3035,15 @@
           <w:bCs/>
           <w:szCs w:val="28"/>
         </w:rPr>
-        <w:t xml:space="preserve">Сайт Amazon имеет профессиональный и минималистичный дизайн. Главная страница содержит крупные баннеры с актуальными предложениями и рекламой, а также удобные разделы для быстрого доступа к различным категориям товаров. В целом, дизайн сайта прост и интуитивно понятен для </w:t>
-      </w:r>
-      <w:proofErr w:type="gramStart"/>
-      <w:r>
-        <w:rPr>
-          <w:rFonts w:cs="Times New Roman"/>
-          <w:bCs/>
-          <w:szCs w:val="28"/>
-        </w:rPr>
-        <w:t>пользователей.</w:t>
-      </w:r>
-      <w:r>
-        <w:rPr>
-          <w:rFonts w:cs="Times New Roman"/>
-          <w:bCs/>
-          <w:szCs w:val="28"/>
-        </w:rPr>
-        <w:t>.</w:t>
-      </w:r>
-      <w:proofErr w:type="gramEnd"/>
-      <w:r>
-        <w:rPr>
-          <w:rFonts w:cs="Times New Roman"/>
-          <w:bCs/>
-          <w:szCs w:val="28"/>
-        </w:rPr>
-        <w:t xml:space="preserve"> </w:t>
+        <w:t>Сайт Amazon имеет профессиональный и минималистичный дизайн. Главная страница содержит крупные баннеры с актуальными предложениями и рекламой, а также удобные разделы для быстрого доступа к различным категориям товаров. В целом, дизайн сайта прост и интуитивно понятен для пользователей.</w:t>
+      </w:r>
+      <w:r>
+        <w:rPr>
+          <w:rFonts w:cs="Times New Roman"/>
+          <w:bCs/>
+          <w:szCs w:val="28"/>
+        </w:rPr>
+        <w:t xml:space="preserve">. </w:t>
       </w:r>
       <w:r>
         <w:rPr>
@@ -3485,25 +3181,7 @@
           <w:bCs/>
           <w:szCs w:val="28"/>
         </w:rPr>
-        <w:t xml:space="preserve">Amazon является одним из самых популярных онлайн-ритейлеров в мире. Он предлагает огромный ассортимент товаров и услуг, что делает его привлекательным для миллионов пользователей по всему миру. Кроме того, Amazon также предоставляет услуги облачных вычислений, </w:t>
-      </w:r>
-      <w:proofErr w:type="gramStart"/>
-      <w:r>
-        <w:rPr>
-          <w:rFonts w:cs="Times New Roman"/>
-          <w:bCs/>
-          <w:szCs w:val="28"/>
-        </w:rPr>
-        <w:t>медиа-контента</w:t>
-      </w:r>
-      <w:proofErr w:type="gramEnd"/>
-      <w:r>
-        <w:rPr>
-          <w:rFonts w:cs="Times New Roman"/>
-          <w:bCs/>
-          <w:szCs w:val="28"/>
-        </w:rPr>
-        <w:t xml:space="preserve"> и другие сервисы, что увеличивает его популярность среди различных категорий пользователей.</w:t>
+        <w:t>Amazon является одним из самых популярных онлайн-ритейлеров в мире. Он предлагает огромный ассортимент товаров и услуг, что делает его привлекательным для миллионов пользователей по всему миру. Кроме того, Amazon также предоставляет услуги облачных вычислений, медиа-контента и другие сервисы, что увеличивает его популярность среди различных категорий пользователей.</w:t>
       </w:r>
     </w:p>
     <w:p>
@@ -3595,43 +3273,7 @@
           <w:bCs/>
           <w:szCs w:val="28"/>
         </w:rPr>
-        <w:t xml:space="preserve">Сайт Amazon доступен практически для всех пользователей в любой точке мира. Он предлагает локализованные версии сайта на различных языках и поддерживает множество валют для удобства пользователей из разных стран. Кроме того, Amazon разработал мобильные приложения для платформ </w:t>
-      </w:r>
-      <w:proofErr w:type="spellStart"/>
-      <w:r>
-        <w:rPr>
-          <w:rFonts w:cs="Times New Roman"/>
-          <w:bCs/>
-          <w:szCs w:val="28"/>
-        </w:rPr>
-        <w:t>iOS</w:t>
-      </w:r>
-      <w:proofErr w:type="spellEnd"/>
-      <w:r>
-        <w:rPr>
-          <w:rFonts w:cs="Times New Roman"/>
-          <w:bCs/>
-          <w:szCs w:val="28"/>
-        </w:rPr>
-        <w:t xml:space="preserve"> и </w:t>
-      </w:r>
-      <w:proofErr w:type="spellStart"/>
-      <w:r>
-        <w:rPr>
-          <w:rFonts w:cs="Times New Roman"/>
-          <w:bCs/>
-          <w:szCs w:val="28"/>
-        </w:rPr>
-        <w:t>Android</w:t>
-      </w:r>
-      <w:proofErr w:type="spellEnd"/>
-      <w:r>
-        <w:rPr>
-          <w:rFonts w:cs="Times New Roman"/>
-          <w:bCs/>
-          <w:szCs w:val="28"/>
-        </w:rPr>
-        <w:t>, обеспечивая доступ к своим услугам через мобильные устройства.</w:t>
+        <w:t>Сайт Amazon доступен практически для всех пользователей в любой точке мира. Он предлагает локализованные версии сайта на различных языках и поддерживает множество валют для удобства пользователей из разных стран. Кроме того, Amazon разработал мобильные приложения для платформ iOS и Android, обеспечивая доступ к своим услугам через мобильные устройства.</w:t>
       </w:r>
       <w:r>
         <w:rPr>
@@ -3701,15 +3343,7 @@
         <w:spacing w:after="0"/>
       </w:pPr>
       <w:r>
-        <w:t xml:space="preserve">Возможность просмотра трейлеров и </w:t>
-      </w:r>
-      <w:proofErr w:type="spellStart"/>
-      <w:r>
-        <w:t>геймплейных</w:t>
-      </w:r>
-      <w:proofErr w:type="spellEnd"/>
-      <w:r>
-        <w:t xml:space="preserve"> видеороликов для каждой видеоигры в каталоге.</w:t>
+        <w:t>Возможность просмотра трейлеров и геймплейных видеороликов для каждой видеоигры в каталоге.</w:t>
       </w:r>
     </w:p>
     <w:p>
@@ -3735,13 +3369,7 @@
         <w:spacing w:after="0"/>
       </w:pPr>
       <w:r>
-        <w:t xml:space="preserve">Создание собственных списков желаемых игр для дальнейшей покупки или </w:t>
-      </w:r>
-      <w:r>
-        <w:tab/>
-      </w:r>
-      <w:r>
-        <w:t>предварительного заказа.</w:t>
+        <w:t>Создание собственных списков желаемых игр для дальнейшей покупки или предварительного заказа.</w:t>
       </w:r>
     </w:p>
     <w:p>
